--- a/Pracovné listy/zadanie-vypracovanie10(HOTOVO)/10-zadanie.docx
+++ b/Pracovné listy/zadanie-vypracovanie10(HOTOVO)/10-zadanie.docx
@@ -88,8 +88,9 @@
           <w:sz w:val="28"/>
           <w:szCs w:val="28"/>
         </w:rPr>
-        <w:t xml:space="preserve"> </w:t>
-      </w:r>
+        <w:t xml:space="preserve"> projekt s Arduino </w:t>
+      </w:r>
+      <w:proofErr w:type="spellStart"/>
       <w:r>
         <w:rPr>
           <w:b/>
@@ -97,9 +98,9 @@
           <w:sz w:val="28"/>
           <w:szCs w:val="28"/>
         </w:rPr>
-        <w:t xml:space="preserve">projekt s Arduino </w:t>
-      </w:r>
-      <w:proofErr w:type="spellStart"/>
+        <w:t>cloud</w:t>
+      </w:r>
+      <w:proofErr w:type="spellEnd"/>
       <w:r>
         <w:rPr>
           <w:b/>
@@ -107,16 +108,6 @@
           <w:sz w:val="28"/>
           <w:szCs w:val="28"/>
         </w:rPr>
-        <w:t>cloud</w:t>
-      </w:r>
-      <w:proofErr w:type="spellEnd"/>
-      <w:r>
-        <w:rPr>
-          <w:b/>
-          <w:bCs/>
-          <w:sz w:val="28"/>
-          <w:szCs w:val="28"/>
-        </w:rPr>
         <w:t>.</w:t>
       </w:r>
     </w:p>
@@ -141,21 +132,7 @@
           <w:sz w:val="24"/>
           <w:szCs w:val="24"/>
         </w:rPr>
-        <w:t xml:space="preserve"> </w:t>
-      </w:r>
-      <w:r>
-        <w:rPr>
-          <w:sz w:val="24"/>
-          <w:szCs w:val="24"/>
-        </w:rPr>
-        <w:t>1</w:t>
-      </w:r>
-      <w:r>
-        <w:rPr>
-          <w:sz w:val="24"/>
-          <w:szCs w:val="24"/>
-        </w:rPr>
-        <w:t xml:space="preserve">x Arduino </w:t>
+        <w:t xml:space="preserve"> 1x Arduino </w:t>
       </w:r>
       <w:proofErr w:type="spellStart"/>
       <w:r>
@@ -326,56 +303,7 @@
           <w:sz w:val="24"/>
           <w:szCs w:val="24"/>
         </w:rPr>
-        <w:t xml:space="preserve">V tejto úlohe si skúsite </w:t>
-      </w:r>
-      <w:r>
-        <w:rPr>
-          <w:sz w:val="24"/>
-          <w:szCs w:val="24"/>
-        </w:rPr>
-        <w:t>vytvoriť svoj</w:t>
-      </w:r>
-      <w:r>
-        <w:rPr>
-          <w:sz w:val="24"/>
-          <w:szCs w:val="24"/>
-        </w:rPr>
-        <w:t>u</w:t>
-      </w:r>
-      <w:r>
-        <w:rPr>
-          <w:sz w:val="24"/>
-          <w:szCs w:val="24"/>
-        </w:rPr>
-        <w:t xml:space="preserve"> vlastn</w:t>
-      </w:r>
-      <w:r>
-        <w:rPr>
-          <w:sz w:val="24"/>
-          <w:szCs w:val="24"/>
-        </w:rPr>
-        <w:t xml:space="preserve">ú mini </w:t>
-      </w:r>
-      <w:r>
-        <w:rPr>
-          <w:sz w:val="24"/>
-          <w:szCs w:val="24"/>
-        </w:rPr>
-        <w:t>hru</w:t>
-      </w:r>
-      <w:r>
-        <w:rPr>
-          <w:sz w:val="24"/>
-          <w:szCs w:val="24"/>
-        </w:rPr>
-        <w:t xml:space="preserve">. </w:t>
-      </w:r>
-      <w:r>
-        <w:rPr>
-          <w:sz w:val="24"/>
-          <w:szCs w:val="24"/>
-        </w:rPr>
-        <w:t>Hra bude založená na princípe merania reakčnej rýchlosti.</w:t>
+        <w:t>V tejto úlohe si vyskúšate vytvoriť svoju vlastnú mini hru. Hra bude založená na princípe merania reakčnej rýchlosti.</w:t>
       </w:r>
     </w:p>
     <w:p>
@@ -399,21 +327,7 @@
           <w:sz w:val="24"/>
           <w:szCs w:val="24"/>
         </w:rPr>
-        <w:t>:</w:t>
-      </w:r>
-      <w:r>
-        <w:rPr>
-          <w:sz w:val="24"/>
-          <w:szCs w:val="24"/>
-        </w:rPr>
-        <w:t xml:space="preserve"> </w:t>
-      </w:r>
-      <w:r>
-        <w:rPr>
-          <w:sz w:val="24"/>
-          <w:szCs w:val="24"/>
-        </w:rPr>
-        <w:t xml:space="preserve">Na </w:t>
+        <w:t xml:space="preserve">: Na </w:t>
       </w:r>
       <w:proofErr w:type="spellStart"/>
       <w:r>
@@ -429,43 +343,15 @@
           <w:sz w:val="24"/>
           <w:szCs w:val="24"/>
         </w:rPr>
-        <w:t xml:space="preserve"> si</w:t>
-      </w:r>
-      <w:r>
-        <w:rPr>
-          <w:sz w:val="24"/>
-          <w:szCs w:val="24"/>
-        </w:rPr>
-        <w:t xml:space="preserve"> zapojíme </w:t>
-      </w:r>
-      <w:r>
-        <w:rPr>
-          <w:sz w:val="24"/>
-          <w:szCs w:val="24"/>
-        </w:rPr>
-        <w:t>Arduino</w:t>
-      </w:r>
-      <w:r>
-        <w:rPr>
-          <w:sz w:val="24"/>
-          <w:szCs w:val="24"/>
-        </w:rPr>
-        <w:t>,</w:t>
-      </w:r>
-      <w:r>
-        <w:rPr>
-          <w:sz w:val="24"/>
-          <w:szCs w:val="24"/>
-        </w:rPr>
-        <w:t xml:space="preserve"> </w:t>
-      </w:r>
-      <w:proofErr w:type="spellStart"/>
-      <w:r>
-        <w:rPr>
-          <w:sz w:val="24"/>
-          <w:szCs w:val="24"/>
-        </w:rPr>
-        <w:t>ledku</w:t>
+        <w:t xml:space="preserve"> si zapojíme Arduino, </w:t>
+      </w:r>
+      <w:proofErr w:type="spellStart"/>
+      <w:r>
+        <w:rPr>
+          <w:sz w:val="24"/>
+          <w:szCs w:val="24"/>
+        </w:rPr>
+        <w:t>LEDku</w:t>
       </w:r>
       <w:proofErr w:type="spellEnd"/>
       <w:r>
@@ -487,14 +373,7 @@
           <w:sz w:val="24"/>
           <w:szCs w:val="24"/>
         </w:rPr>
-        <w:t xml:space="preserve"> </w:t>
-      </w:r>
-      <w:r>
-        <w:rPr>
-          <w:sz w:val="24"/>
-          <w:szCs w:val="24"/>
-        </w:rPr>
-        <w:t xml:space="preserve">Arduino </w:t>
+        <w:t xml:space="preserve"> Arduino </w:t>
       </w:r>
       <w:proofErr w:type="spellStart"/>
       <w:r>
@@ -526,21 +405,7 @@
           <w:sz w:val="24"/>
           <w:szCs w:val="24"/>
         </w:rPr>
-        <w:t>“ ktorá bude desatinne číslo</w:t>
-      </w:r>
-      <w:r>
-        <w:rPr>
-          <w:sz w:val="24"/>
-          <w:szCs w:val="24"/>
-        </w:rPr>
-        <w:t xml:space="preserve">. </w:t>
-      </w:r>
-      <w:r>
-        <w:rPr>
-          <w:sz w:val="24"/>
-          <w:szCs w:val="24"/>
-        </w:rPr>
-        <w:t>Prvé tlačidlo bude slúžiť na spustenie hry a druhé na zmeranie reakčného času.</w:t>
+        <w:t>“, ktorá bude desatinné číslo. Prvé tlačidlo bude slúžiť na spustenie hry a druhé na odmeranie reakčného času.</w:t>
       </w:r>
       <w:bookmarkEnd w:id="0"/>
       <w:r>
@@ -608,22 +473,15 @@
           <w:sz w:val="24"/>
           <w:szCs w:val="24"/>
         </w:rPr>
-        <w:t>“ a začne bežať čas pri ktorom sa v rozmedzí 2</w:t>
-      </w:r>
-      <w:r>
-        <w:rPr>
-          <w:sz w:val="24"/>
-          <w:szCs w:val="24"/>
-        </w:rPr>
-        <w:t xml:space="preserve">-7 sekúnd rozsvieti </w:t>
-      </w:r>
-      <w:proofErr w:type="spellStart"/>
-      <w:r>
-        <w:rPr>
-          <w:sz w:val="24"/>
-          <w:szCs w:val="24"/>
-        </w:rPr>
-        <w:t>ledka</w:t>
+        <w:t xml:space="preserve">“ a začne bežať čas, pri ktorom sa v rozmedzí 2-7 sekúnd rozsvieti </w:t>
+      </w:r>
+      <w:proofErr w:type="spellStart"/>
+      <w:r>
+        <w:rPr>
+          <w:sz w:val="24"/>
+          <w:szCs w:val="24"/>
+        </w:rPr>
+        <w:t>LEDka</w:t>
       </w:r>
       <w:proofErr w:type="spellEnd"/>
       <w:r>
@@ -639,60 +497,39 @@
           <w:sz w:val="24"/>
           <w:szCs w:val="24"/>
         </w:rPr>
-        <w:t>ledka</w:t>
-      </w:r>
-      <w:proofErr w:type="spellEnd"/>
-      <w:r>
-        <w:rPr>
-          <w:sz w:val="24"/>
-          <w:szCs w:val="24"/>
-        </w:rPr>
-        <w:t xml:space="preserve"> bude signalizovať, že je čas stlačiť druhé tlačidlo. </w:t>
-      </w:r>
-      <w:r>
-        <w:rPr>
-          <w:sz w:val="24"/>
-          <w:szCs w:val="24"/>
-        </w:rPr>
-        <w:t>Stlačením druhého tlačidla</w:t>
-      </w:r>
-      <w:r>
-        <w:rPr>
-          <w:sz w:val="24"/>
-          <w:szCs w:val="24"/>
-        </w:rPr>
-        <w:t xml:space="preserve"> sa </w:t>
-      </w:r>
-      <w:proofErr w:type="spellStart"/>
-      <w:r>
-        <w:rPr>
-          <w:sz w:val="24"/>
-          <w:szCs w:val="24"/>
-        </w:rPr>
-        <w:t>ledka</w:t>
-      </w:r>
-      <w:proofErr w:type="spellEnd"/>
-      <w:r>
-        <w:rPr>
-          <w:sz w:val="24"/>
-          <w:szCs w:val="24"/>
-        </w:rPr>
-        <w:t xml:space="preserve"> zhasne a zmeria sa čas.</w:t>
-      </w:r>
-      <w:r>
-        <w:rPr>
-          <w:sz w:val="24"/>
-          <w:szCs w:val="24"/>
-        </w:rPr>
-        <w:t xml:space="preserve"> Tento čas sa uloží do premennej vytvorenej v Arduino </w:t>
-      </w:r>
-      <w:proofErr w:type="spellStart"/>
-      <w:r>
-        <w:rPr>
-          <w:sz w:val="24"/>
-          <w:szCs w:val="24"/>
-        </w:rPr>
-        <w:t>claude</w:t>
+        <w:t>LEDka</w:t>
+      </w:r>
+      <w:proofErr w:type="spellEnd"/>
+      <w:r>
+        <w:rPr>
+          <w:sz w:val="24"/>
+          <w:szCs w:val="24"/>
+        </w:rPr>
+        <w:t xml:space="preserve"> bude signalizovať, že je čas stlačiť druhé tlačidlo. Stlačením druhého tlačidla sa </w:t>
+      </w:r>
+      <w:proofErr w:type="spellStart"/>
+      <w:r>
+        <w:rPr>
+          <w:sz w:val="24"/>
+          <w:szCs w:val="24"/>
+        </w:rPr>
+        <w:t>LEDka</w:t>
+      </w:r>
+      <w:proofErr w:type="spellEnd"/>
+      <w:r>
+        <w:rPr>
+          <w:sz w:val="24"/>
+          <w:szCs w:val="24"/>
+        </w:rPr>
+        <w:t xml:space="preserve"> zhasne a zmeria sa čas. Tento čas sa uloží do premennej vytvorenej v Arduino </w:t>
+      </w:r>
+      <w:proofErr w:type="spellStart"/>
+      <w:r>
+        <w:rPr>
+          <w:sz w:val="24"/>
+          <w:szCs w:val="24"/>
+        </w:rPr>
+        <w:t>cloude</w:t>
       </w:r>
       <w:proofErr w:type="spellEnd"/>
       <w:r>
@@ -716,14 +553,7 @@
           <w:sz w:val="24"/>
           <w:szCs w:val="24"/>
         </w:rPr>
-        <w:t xml:space="preserve">“ sa bude zobrazovať v aktuálnom alebo poslednom stave. A v </w:t>
-      </w:r>
-      <w:r>
-        <w:rPr>
-          <w:sz w:val="24"/>
-          <w:szCs w:val="24"/>
-        </w:rPr>
-        <w:t>„</w:t>
+        <w:t>“ sa bude zobrazovať v aktuálnom alebo poslednom stave. V „</w:t>
       </w:r>
       <w:proofErr w:type="spellStart"/>
       <w:r>
@@ -739,30 +569,10 @@
           <w:sz w:val="24"/>
           <w:szCs w:val="24"/>
         </w:rPr>
-        <w:t xml:space="preserve">-e“ sa budú </w:t>
-      </w:r>
-      <w:r>
-        <w:rPr>
-          <w:sz w:val="24"/>
-          <w:szCs w:val="24"/>
-        </w:rPr>
-        <w:t>zobrazovať</w:t>
-      </w:r>
-      <w:r>
-        <w:rPr>
-          <w:sz w:val="24"/>
-          <w:szCs w:val="24"/>
-        </w:rPr>
-        <w:t xml:space="preserve"> záznamy o dosiahnutom čase.</w:t>
-      </w:r>
-      <w:r>
-        <w:rPr>
-          <w:sz w:val="24"/>
-          <w:szCs w:val="24"/>
-        </w:rPr>
-        <w:t xml:space="preserve"> </w:t>
+        <w:t xml:space="preserve">-e“ sa budú zobrazovať záznamy o dosiahnutom čase. </w:t>
       </w:r>
     </w:p>
+    <w:p/>
     <w:sectPr>
       <w:pgSz w:w="11906" w:h="16838"/>
       <w:pgMar w:top="1417" w:right="1417" w:bottom="1417" w:left="1417" w:header="708" w:footer="708" w:gutter="0"/>
@@ -1171,7 +981,7 @@
   <w:style w:type="paragraph" w:default="1" w:styleId="Normlny">
     <w:name w:val="Normal"/>
     <w:qFormat/>
-    <w:rsid w:val="003D354A"/>
+    <w:rsid w:val="00B44342"/>
   </w:style>
   <w:style w:type="character" w:default="1" w:styleId="Predvolenpsmoodseku">
     <w:name w:val="Default Paragraph Font"/>
